--- a/TD.docx
+++ b/TD.docx
@@ -900,7 +900,49 @@
           <w:sz w:val="24"/>
           <w:szCs w:val="24"/>
         </w:rPr>
-        <w:t>Le fichier style.css est prioritaire face à l’attribut style.</w:t>
+        <w:t>L</w:t>
+      </w:r>
+      <w:r>
+        <w:rPr>
+          <w:sz w:val="24"/>
+          <w:szCs w:val="24"/>
+        </w:rPr>
+        <w:t>’attribut</w:t>
+      </w:r>
+      <w:r>
+        <w:rPr>
+          <w:sz w:val="24"/>
+          <w:szCs w:val="24"/>
+        </w:rPr>
+        <w:t xml:space="preserve"> style est prioritaire face à</w:t>
+      </w:r>
+      <w:r>
+        <w:rPr>
+          <w:sz w:val="24"/>
+          <w:szCs w:val="24"/>
+        </w:rPr>
+        <w:t xml:space="preserve"> au fichier</w:t>
+      </w:r>
+      <w:r>
+        <w:rPr>
+          <w:sz w:val="24"/>
+          <w:szCs w:val="24"/>
+        </w:rPr>
+        <w:t xml:space="preserve"> style</w:t>
+      </w:r>
+      <w:r>
+        <w:rPr>
+          <w:sz w:val="24"/>
+          <w:szCs w:val="24"/>
+        </w:rPr>
+        <w:t>.css</w:t>
+      </w:r>
+      <w:r>
+        <w:rPr>
+          <w:sz w:val="24"/>
+          <w:szCs w:val="24"/>
+        </w:rPr>
+        <w:t>.</w:t>
       </w:r>
     </w:p>
     <w:p>
@@ -917,7 +959,21 @@
           <w:sz w:val="24"/>
           <w:szCs w:val="24"/>
         </w:rPr>
-        <w:t>L’attribut style est prioritaire face à la balise &lt;style&gt;.</w:t>
+        <w:t xml:space="preserve">L’attribut style est </w:t>
+      </w:r>
+      <w:r>
+        <w:rPr>
+          <w:sz w:val="24"/>
+          <w:szCs w:val="24"/>
+        </w:rPr>
+        <w:t xml:space="preserve">par conséquent </w:t>
+      </w:r>
+      <w:r>
+        <w:rPr>
+          <w:sz w:val="24"/>
+          <w:szCs w:val="24"/>
+        </w:rPr>
+        <w:t>prioritaire face à la balise &lt;style&gt;.</w:t>
       </w:r>
     </w:p>
     <w:p>
@@ -1016,6 +1072,7 @@
       </w:pPr>
       <w:r>
         <w:rPr>
+          <w:noProof/>
           <w:sz w:val="24"/>
           <w:szCs w:val="24"/>
         </w:rPr>
@@ -1057,6 +1114,7 @@
       </w:r>
       <w:r>
         <w:rPr>
+          <w:noProof/>
           <w:sz w:val="24"/>
           <w:szCs w:val="24"/>
         </w:rPr>
@@ -1159,19 +1217,29 @@
     </w:p>
     <w:p>
       <w:pPr>
-        <w:ind w:left="360"/>
-        <w:rPr>
-          <w:sz w:val="24"/>
-          <w:szCs w:val="24"/>
-        </w:rPr>
-      </w:pPr>
-      <w:r>
-        <w:rPr>
+        <w:pStyle w:val="Paragraphedeliste"/>
+        <w:rPr>
+          <w:sz w:val="24"/>
+          <w:szCs w:val="24"/>
+        </w:rPr>
+      </w:pPr>
+    </w:p>
+    <w:p>
+      <w:pPr>
+        <w:pStyle w:val="Paragraphedeliste"/>
+        <w:rPr>
+          <w:sz w:val="24"/>
+          <w:szCs w:val="24"/>
+        </w:rPr>
+      </w:pPr>
+      <w:r>
+        <w:rPr>
+          <w:noProof/>
           <w:sz w:val="24"/>
           <w:szCs w:val="24"/>
         </w:rPr>
         <w:drawing>
-          <wp:inline distT="0" distB="0" distL="0" distR="0" wp14:anchorId="59030611" wp14:editId="0E44CB6D">
+          <wp:inline distT="0" distB="0" distL="0" distR="0" wp14:anchorId="796E31FE" wp14:editId="4CBDF499">
             <wp:extent cx="5760720" cy="1729105"/>
             <wp:effectExtent l="0" t="0" r="0" b="0"/>
             <wp:docPr id="6" name="Image 6"/>
@@ -1209,28 +1277,29 @@
     </w:p>
     <w:p>
       <w:pPr>
-        <w:ind w:left="360"/>
-        <w:rPr>
-          <w:sz w:val="24"/>
-          <w:szCs w:val="24"/>
-        </w:rPr>
-      </w:pPr>
-    </w:p>
-    <w:p>
-      <w:pPr>
-        <w:ind w:left="360"/>
-        <w:rPr>
-          <w:sz w:val="24"/>
-          <w:szCs w:val="24"/>
-        </w:rPr>
-      </w:pPr>
-      <w:r>
-        <w:rPr>
+        <w:pStyle w:val="Paragraphedeliste"/>
+        <w:rPr>
+          <w:sz w:val="24"/>
+          <w:szCs w:val="24"/>
+        </w:rPr>
+      </w:pPr>
+    </w:p>
+    <w:p>
+      <w:pPr>
+        <w:pStyle w:val="Paragraphedeliste"/>
+        <w:rPr>
+          <w:sz w:val="24"/>
+          <w:szCs w:val="24"/>
+        </w:rPr>
+      </w:pPr>
+      <w:r>
+        <w:rPr>
+          <w:noProof/>
           <w:sz w:val="24"/>
           <w:szCs w:val="24"/>
         </w:rPr>
         <w:drawing>
-          <wp:inline distT="0" distB="0" distL="0" distR="0" wp14:anchorId="652468C4" wp14:editId="1970BF03">
+          <wp:inline distT="0" distB="0" distL="0" distR="0" wp14:anchorId="122E079B" wp14:editId="690A1C51">
             <wp:extent cx="5760720" cy="1739900"/>
             <wp:effectExtent l="0" t="0" r="0" b="0"/>
             <wp:docPr id="7" name="Image 7"/>
@@ -1266,6 +1335,250 @@
         </w:drawing>
       </w:r>
     </w:p>
+    <w:p>
+      <w:pPr>
+        <w:rPr>
+          <w:sz w:val="24"/>
+          <w:szCs w:val="24"/>
+        </w:rPr>
+      </w:pPr>
+    </w:p>
+    <w:p>
+      <w:pPr>
+        <w:rPr>
+          <w:sz w:val="24"/>
+          <w:szCs w:val="24"/>
+          <w:u w:val="single"/>
+        </w:rPr>
+      </w:pPr>
+      <w:r>
+        <w:rPr>
+          <w:sz w:val="24"/>
+          <w:szCs w:val="24"/>
+          <w:u w:val="single"/>
+        </w:rPr>
+        <w:t xml:space="preserve">Exercice </w:t>
+      </w:r>
+      <w:r>
+        <w:rPr>
+          <w:sz w:val="24"/>
+          <w:szCs w:val="24"/>
+          <w:u w:val="single"/>
+        </w:rPr>
+        <w:t>5</w:t>
+      </w:r>
+      <w:r>
+        <w:rPr>
+          <w:sz w:val="24"/>
+          <w:szCs w:val="24"/>
+          <w:u w:val="single"/>
+        </w:rPr>
+        <w:t> :</w:t>
+      </w:r>
+    </w:p>
+    <w:p>
+      <w:pPr>
+        <w:spacing w:line="360" w:lineRule="auto"/>
+        <w:rPr>
+          <w:sz w:val="24"/>
+          <w:szCs w:val="24"/>
+        </w:rPr>
+      </w:pPr>
+    </w:p>
+    <w:p>
+      <w:pPr>
+        <w:pStyle w:val="Paragraphedeliste"/>
+        <w:numPr>
+          <w:ilvl w:val="0"/>
+          <w:numId w:val="4"/>
+        </w:numPr>
+        <w:spacing w:line="360" w:lineRule="auto"/>
+        <w:rPr>
+          <w:sz w:val="24"/>
+          <w:szCs w:val="24"/>
+        </w:rPr>
+      </w:pPr>
+      <w:r>
+        <w:rPr>
+          <w:sz w:val="24"/>
+          <w:szCs w:val="24"/>
+        </w:rPr>
+        <w:t> :</w:t>
+      </w:r>
+    </w:p>
+    <w:p>
+      <w:pPr>
+        <w:spacing w:line="360" w:lineRule="auto"/>
+        <w:ind w:left="360"/>
+        <w:rPr>
+          <w:sz w:val="24"/>
+          <w:szCs w:val="24"/>
+        </w:rPr>
+      </w:pPr>
+      <w:r>
+        <w:rPr>
+          <w:sz w:val="24"/>
+          <w:szCs w:val="24"/>
+        </w:rPr>
+        <w:drawing>
+          <wp:inline distT="0" distB="0" distL="0" distR="0" wp14:anchorId="5962618E" wp14:editId="2E4564F2">
+            <wp:extent cx="5191850" cy="1676634"/>
+            <wp:effectExtent l="0" t="0" r="8890" b="0"/>
+            <wp:docPr id="8" name="Image 8"/>
+            <wp:cNvGraphicFramePr>
+              <a:graphicFrameLocks xmlns:a="http://schemas.openxmlformats.org/drawingml/2006/main" noChangeAspect="1"/>
+            </wp:cNvGraphicFramePr>
+            <a:graphic xmlns:a="http://schemas.openxmlformats.org/drawingml/2006/main">
+              <a:graphicData uri="http://schemas.openxmlformats.org/drawingml/2006/picture">
+                <pic:pic xmlns:pic="http://schemas.openxmlformats.org/drawingml/2006/picture">
+                  <pic:nvPicPr>
+                    <pic:cNvPr id="1" name=""/>
+                    <pic:cNvPicPr/>
+                  </pic:nvPicPr>
+                  <pic:blipFill>
+                    <a:blip r:embed="rId13"/>
+                    <a:stretch>
+                      <a:fillRect/>
+                    </a:stretch>
+                  </pic:blipFill>
+                  <pic:spPr>
+                    <a:xfrm>
+                      <a:off x="0" y="0"/>
+                      <a:ext cx="5191850" cy="1676634"/>
+                    </a:xfrm>
+                    <a:prstGeom prst="rect">
+                      <a:avLst/>
+                    </a:prstGeom>
+                  </pic:spPr>
+                </pic:pic>
+              </a:graphicData>
+            </a:graphic>
+          </wp:inline>
+        </w:drawing>
+      </w:r>
+    </w:p>
+    <w:p>
+      <w:pPr>
+        <w:spacing w:line="360" w:lineRule="auto"/>
+        <w:ind w:left="360"/>
+        <w:rPr>
+          <w:sz w:val="24"/>
+          <w:szCs w:val="24"/>
+        </w:rPr>
+      </w:pPr>
+    </w:p>
+    <w:p>
+      <w:pPr>
+        <w:pStyle w:val="Paragraphedeliste"/>
+        <w:numPr>
+          <w:ilvl w:val="0"/>
+          <w:numId w:val="4"/>
+        </w:numPr>
+        <w:spacing w:line="360" w:lineRule="auto"/>
+        <w:rPr>
+          <w:sz w:val="24"/>
+          <w:szCs w:val="24"/>
+        </w:rPr>
+      </w:pPr>
+      <w:r>
+        <w:rPr>
+          <w:sz w:val="24"/>
+          <w:szCs w:val="24"/>
+        </w:rPr>
+        <w:t>Les positions sont absolues.</w:t>
+      </w:r>
+    </w:p>
+    <w:p>
+      <w:pPr>
+        <w:spacing w:line="360" w:lineRule="auto"/>
+        <w:rPr>
+          <w:sz w:val="24"/>
+          <w:szCs w:val="24"/>
+        </w:rPr>
+      </w:pPr>
+    </w:p>
+    <w:p>
+      <w:pPr>
+        <w:spacing w:line="360" w:lineRule="auto"/>
+        <w:rPr>
+          <w:sz w:val="24"/>
+          <w:szCs w:val="24"/>
+          <w:u w:val="single"/>
+        </w:rPr>
+      </w:pPr>
+      <w:r>
+        <w:rPr>
+          <w:sz w:val="24"/>
+          <w:szCs w:val="24"/>
+          <w:u w:val="single"/>
+        </w:rPr>
+        <w:t>Exercice 7 :</w:t>
+      </w:r>
+    </w:p>
+    <w:p>
+      <w:pPr>
+        <w:pStyle w:val="Paragraphedeliste"/>
+        <w:numPr>
+          <w:ilvl w:val="0"/>
+          <w:numId w:val="8"/>
+        </w:numPr>
+        <w:spacing w:line="360" w:lineRule="auto"/>
+        <w:rPr>
+          <w:sz w:val="24"/>
+          <w:szCs w:val="24"/>
+        </w:rPr>
+      </w:pPr>
+      <w:r>
+        <w:rPr>
+          <w:sz w:val="24"/>
+          <w:szCs w:val="24"/>
+        </w:rPr>
+        <w:lastRenderedPageBreak/>
+        <w:t>Fait</w:t>
+      </w:r>
+    </w:p>
+    <w:p>
+      <w:pPr>
+        <w:pStyle w:val="Paragraphedeliste"/>
+        <w:numPr>
+          <w:ilvl w:val="0"/>
+          <w:numId w:val="8"/>
+        </w:numPr>
+        <w:spacing w:line="360" w:lineRule="auto"/>
+        <w:rPr>
+          <w:sz w:val="24"/>
+          <w:szCs w:val="24"/>
+        </w:rPr>
+      </w:pPr>
+      <w:r>
+        <w:rPr>
+          <w:sz w:val="24"/>
+          <w:szCs w:val="24"/>
+        </w:rPr>
+        <w:t>Non, cela ne change absolument rien</w:t>
+      </w:r>
+    </w:p>
+    <w:p>
+      <w:pPr>
+        <w:pStyle w:val="Paragraphedeliste"/>
+        <w:numPr>
+          <w:ilvl w:val="0"/>
+          <w:numId w:val="8"/>
+        </w:numPr>
+        <w:spacing w:line="360" w:lineRule="auto"/>
+        <w:rPr>
+          <w:sz w:val="24"/>
+          <w:szCs w:val="24"/>
+        </w:rPr>
+      </w:pPr>
+      <w:r>
+        <w:rPr>
+          <w:sz w:val="24"/>
+          <w:szCs w:val="24"/>
+        </w:rPr>
+        <w:t>Cela affiche le menu en colonne au lieu d’en ligne</w:t>
+      </w:r>
+    </w:p>
     <w:sectPr>
       <w:pgSz w:w="11906" w:h="16838"/>
       <w:pgMar w:top="1417" w:right="1417" w:bottom="1417" w:left="1417" w:header="708" w:footer="708" w:gutter="0"/>
@@ -1279,6 +1592,184 @@
 <file path=word/numbering.xml><?xml version="1.0" encoding="utf-8"?>
 <w:numbering xmlns:wpc="http://schemas.microsoft.com/office/word/2010/wordprocessingCanvas" xmlns:cx="http://schemas.microsoft.com/office/drawing/2014/chartex" xmlns:cx1="http://schemas.microsoft.com/office/drawing/2015/9/8/chartex" xmlns:cx2="http://schemas.microsoft.com/office/drawing/2015/10/21/chartex" xmlns:cx3="http://schemas.microsoft.com/office/drawing/2016/5/9/chartex" xmlns:cx4="http://schemas.microsoft.com/office/drawing/2016/5/10/chartex" xmlns:cx5="http://schemas.microsoft.com/office/drawing/2016/5/11/chartex" xmlns:cx6="http://schemas.microsoft.com/office/drawing/2016/5/12/chartex" xmlns:cx7="http://schemas.microsoft.com/office/drawing/2016/5/13/chartex" xmlns:cx8="http://schemas.microsoft.com/office/drawing/2016/5/14/chartex" xmlns:mc="http://schemas.openxmlformats.org/markup-compatibility/2006" xmlns:aink="http://schemas.microsoft.com/office/drawing/2016/ink" xmlns:am3d="http://schemas.microsoft.com/office/drawing/2017/model3d" xmlns:o="urn:schemas-microsoft-com:office:office" xmlns:r="http://schemas.openxmlformats.org/officeDocument/2006/relationships" xmlns:m="http://schemas.openxmlformats.org/officeDocument/2006/math" xmlns:v="urn:schemas-microsoft-com:vml" xmlns:wp14="http://schemas.microsoft.com/office/word/2010/wordprocessingDrawing" xmlns:wp="http://schemas.openxmlformats.org/drawingml/2006/wordprocessingDrawing" xmlns:w10="urn:schemas-microsoft-com:office:word" xmlns:w="http://schemas.openxmlformats.org/wordprocessingml/2006/main" xmlns:w14="http://schemas.microsoft.com/office/word/2010/wordml" xmlns:w15="http://schemas.microsoft.com/office/word/2012/wordml" xmlns:w16cex="http://schemas.microsoft.com/office/word/2018/wordml/cex" xmlns:w16cid="http://schemas.microsoft.com/office/word/2016/wordml/cid" xmlns:w16="http://schemas.microsoft.com/office/word/2018/wordml" xmlns:w16sdtdh="http://schemas.microsoft.com/office/word/2020/wordml/sdtdatahash" xmlns:w16se="http://schemas.microsoft.com/office/word/2015/wordml/symex" xmlns:wpg="http://schemas.microsoft.com/office/word/2010/wordprocessingGroup" xmlns:wpi="http://schemas.microsoft.com/office/word/2010/wordprocessingInk" xmlns:wne="http://schemas.microsoft.com/office/word/2006/wordml" xmlns:wps="http://schemas.microsoft.com/office/word/2010/wordprocessingShape" mc:Ignorable="w14 w15 w16se w16cid w16 w16cex w16sdtdh wp14">
   <w:abstractNum w:abstractNumId="0" w15:restartNumberingAfterBreak="0">
+    <w:nsid w:val="07451532"/>
+    <w:multiLevelType w:val="hybridMultilevel"/>
+    <w:tmpl w:val="1304F4A8"/>
+    <w:lvl w:ilvl="0" w:tplc="040C000F">
+      <w:start w:val="1"/>
+      <w:numFmt w:val="decimal"/>
+      <w:lvlText w:val="%1."/>
+      <w:lvlJc w:val="left"/>
+      <w:pPr>
+        <w:ind w:left="720" w:hanging="360"/>
+      </w:pPr>
+      <w:rPr>
+        <w:rFonts w:hint="default"/>
+      </w:rPr>
+    </w:lvl>
+    <w:lvl w:ilvl="1" w:tplc="040C0019" w:tentative="1">
+      <w:start w:val="1"/>
+      <w:numFmt w:val="lowerLetter"/>
+      <w:lvlText w:val="%2."/>
+      <w:lvlJc w:val="left"/>
+      <w:pPr>
+        <w:ind w:left="1440" w:hanging="360"/>
+      </w:pPr>
+    </w:lvl>
+    <w:lvl w:ilvl="2" w:tplc="040C001B" w:tentative="1">
+      <w:start w:val="1"/>
+      <w:numFmt w:val="lowerRoman"/>
+      <w:lvlText w:val="%3."/>
+      <w:lvlJc w:val="right"/>
+      <w:pPr>
+        <w:ind w:left="2160" w:hanging="180"/>
+      </w:pPr>
+    </w:lvl>
+    <w:lvl w:ilvl="3" w:tplc="040C000F" w:tentative="1">
+      <w:start w:val="1"/>
+      <w:numFmt w:val="decimal"/>
+      <w:lvlText w:val="%4."/>
+      <w:lvlJc w:val="left"/>
+      <w:pPr>
+        <w:ind w:left="2880" w:hanging="360"/>
+      </w:pPr>
+    </w:lvl>
+    <w:lvl w:ilvl="4" w:tplc="040C0019" w:tentative="1">
+      <w:start w:val="1"/>
+      <w:numFmt w:val="lowerLetter"/>
+      <w:lvlText w:val="%5."/>
+      <w:lvlJc w:val="left"/>
+      <w:pPr>
+        <w:ind w:left="3600" w:hanging="360"/>
+      </w:pPr>
+    </w:lvl>
+    <w:lvl w:ilvl="5" w:tplc="040C001B" w:tentative="1">
+      <w:start w:val="1"/>
+      <w:numFmt w:val="lowerRoman"/>
+      <w:lvlText w:val="%6."/>
+      <w:lvlJc w:val="right"/>
+      <w:pPr>
+        <w:ind w:left="4320" w:hanging="180"/>
+      </w:pPr>
+    </w:lvl>
+    <w:lvl w:ilvl="6" w:tplc="040C000F" w:tentative="1">
+      <w:start w:val="1"/>
+      <w:numFmt w:val="decimal"/>
+      <w:lvlText w:val="%7."/>
+      <w:lvlJc w:val="left"/>
+      <w:pPr>
+        <w:ind w:left="5040" w:hanging="360"/>
+      </w:pPr>
+    </w:lvl>
+    <w:lvl w:ilvl="7" w:tplc="040C0019" w:tentative="1">
+      <w:start w:val="1"/>
+      <w:numFmt w:val="lowerLetter"/>
+      <w:lvlText w:val="%8."/>
+      <w:lvlJc w:val="left"/>
+      <w:pPr>
+        <w:ind w:left="5760" w:hanging="360"/>
+      </w:pPr>
+    </w:lvl>
+    <w:lvl w:ilvl="8" w:tplc="040C001B" w:tentative="1">
+      <w:start w:val="1"/>
+      <w:numFmt w:val="lowerRoman"/>
+      <w:lvlText w:val="%9."/>
+      <w:lvlJc w:val="right"/>
+      <w:pPr>
+        <w:ind w:left="6480" w:hanging="180"/>
+      </w:pPr>
+    </w:lvl>
+  </w:abstractNum>
+  <w:abstractNum w:abstractNumId="1" w15:restartNumberingAfterBreak="0">
+    <w:nsid w:val="08BE1F8F"/>
+    <w:multiLevelType w:val="hybridMultilevel"/>
+    <w:tmpl w:val="BCBAB432"/>
+    <w:lvl w:ilvl="0" w:tplc="040C0019">
+      <w:start w:val="9"/>
+      <w:numFmt w:val="lowerLetter"/>
+      <w:lvlText w:val="%1."/>
+      <w:lvlJc w:val="left"/>
+      <w:pPr>
+        <w:ind w:left="720" w:hanging="360"/>
+      </w:pPr>
+      <w:rPr>
+        <w:rFonts w:hint="default"/>
+      </w:rPr>
+    </w:lvl>
+    <w:lvl w:ilvl="1" w:tplc="040C0019" w:tentative="1">
+      <w:start w:val="1"/>
+      <w:numFmt w:val="lowerLetter"/>
+      <w:lvlText w:val="%2."/>
+      <w:lvlJc w:val="left"/>
+      <w:pPr>
+        <w:ind w:left="1440" w:hanging="360"/>
+      </w:pPr>
+    </w:lvl>
+    <w:lvl w:ilvl="2" w:tplc="040C001B" w:tentative="1">
+      <w:start w:val="1"/>
+      <w:numFmt w:val="lowerRoman"/>
+      <w:lvlText w:val="%3."/>
+      <w:lvlJc w:val="right"/>
+      <w:pPr>
+        <w:ind w:left="2160" w:hanging="180"/>
+      </w:pPr>
+    </w:lvl>
+    <w:lvl w:ilvl="3" w:tplc="040C000F" w:tentative="1">
+      <w:start w:val="1"/>
+      <w:numFmt w:val="decimal"/>
+      <w:lvlText w:val="%4."/>
+      <w:lvlJc w:val="left"/>
+      <w:pPr>
+        <w:ind w:left="2880" w:hanging="360"/>
+      </w:pPr>
+    </w:lvl>
+    <w:lvl w:ilvl="4" w:tplc="040C0019" w:tentative="1">
+      <w:start w:val="1"/>
+      <w:numFmt w:val="lowerLetter"/>
+      <w:lvlText w:val="%5."/>
+      <w:lvlJc w:val="left"/>
+      <w:pPr>
+        <w:ind w:left="3600" w:hanging="360"/>
+      </w:pPr>
+    </w:lvl>
+    <w:lvl w:ilvl="5" w:tplc="040C001B" w:tentative="1">
+      <w:start w:val="1"/>
+      <w:numFmt w:val="lowerRoman"/>
+      <w:lvlText w:val="%6."/>
+      <w:lvlJc w:val="right"/>
+      <w:pPr>
+        <w:ind w:left="4320" w:hanging="180"/>
+      </w:pPr>
+    </w:lvl>
+    <w:lvl w:ilvl="6" w:tplc="040C000F" w:tentative="1">
+      <w:start w:val="1"/>
+      <w:numFmt w:val="decimal"/>
+      <w:lvlText w:val="%7."/>
+      <w:lvlJc w:val="left"/>
+      <w:pPr>
+        <w:ind w:left="5040" w:hanging="360"/>
+      </w:pPr>
+    </w:lvl>
+    <w:lvl w:ilvl="7" w:tplc="040C0019" w:tentative="1">
+      <w:start w:val="1"/>
+      <w:numFmt w:val="lowerLetter"/>
+      <w:lvlText w:val="%8."/>
+      <w:lvlJc w:val="left"/>
+      <w:pPr>
+        <w:ind w:left="5760" w:hanging="360"/>
+      </w:pPr>
+    </w:lvl>
+    <w:lvl w:ilvl="8" w:tplc="040C001B" w:tentative="1">
+      <w:start w:val="1"/>
+      <w:numFmt w:val="lowerRoman"/>
+      <w:lvlText w:val="%9."/>
+      <w:lvlJc w:val="right"/>
+      <w:pPr>
+        <w:ind w:left="6480" w:hanging="180"/>
+      </w:pPr>
+    </w:lvl>
+  </w:abstractNum>
+  <w:abstractNum w:abstractNumId="2" w15:restartNumberingAfterBreak="0">
     <w:nsid w:val="14FE10C2"/>
     <w:multiLevelType w:val="hybridMultilevel"/>
     <w:tmpl w:val="1304F4A8"/>
@@ -1367,7 +1858,185 @@
       </w:pPr>
     </w:lvl>
   </w:abstractNum>
-  <w:abstractNum w:abstractNumId="1" w15:restartNumberingAfterBreak="0">
+  <w:abstractNum w:abstractNumId="3" w15:restartNumberingAfterBreak="0">
+    <w:nsid w:val="20AB08D6"/>
+    <w:multiLevelType w:val="hybridMultilevel"/>
+    <w:tmpl w:val="7AB01770"/>
+    <w:lvl w:ilvl="0" w:tplc="040C000F">
+      <w:start w:val="1"/>
+      <w:numFmt w:val="decimal"/>
+      <w:lvlText w:val="%1."/>
+      <w:lvlJc w:val="left"/>
+      <w:pPr>
+        <w:ind w:left="720" w:hanging="360"/>
+      </w:pPr>
+      <w:rPr>
+        <w:rFonts w:hint="default"/>
+      </w:rPr>
+    </w:lvl>
+    <w:lvl w:ilvl="1" w:tplc="040C0019">
+      <w:start w:val="1"/>
+      <w:numFmt w:val="lowerLetter"/>
+      <w:lvlText w:val="%2."/>
+      <w:lvlJc w:val="left"/>
+      <w:pPr>
+        <w:ind w:left="1440" w:hanging="360"/>
+      </w:pPr>
+    </w:lvl>
+    <w:lvl w:ilvl="2" w:tplc="040C001B" w:tentative="1">
+      <w:start w:val="1"/>
+      <w:numFmt w:val="lowerRoman"/>
+      <w:lvlText w:val="%3."/>
+      <w:lvlJc w:val="right"/>
+      <w:pPr>
+        <w:ind w:left="2160" w:hanging="180"/>
+      </w:pPr>
+    </w:lvl>
+    <w:lvl w:ilvl="3" w:tplc="040C000F" w:tentative="1">
+      <w:start w:val="1"/>
+      <w:numFmt w:val="decimal"/>
+      <w:lvlText w:val="%4."/>
+      <w:lvlJc w:val="left"/>
+      <w:pPr>
+        <w:ind w:left="2880" w:hanging="360"/>
+      </w:pPr>
+    </w:lvl>
+    <w:lvl w:ilvl="4" w:tplc="040C0019" w:tentative="1">
+      <w:start w:val="1"/>
+      <w:numFmt w:val="lowerLetter"/>
+      <w:lvlText w:val="%5."/>
+      <w:lvlJc w:val="left"/>
+      <w:pPr>
+        <w:ind w:left="3600" w:hanging="360"/>
+      </w:pPr>
+    </w:lvl>
+    <w:lvl w:ilvl="5" w:tplc="040C001B" w:tentative="1">
+      <w:start w:val="1"/>
+      <w:numFmt w:val="lowerRoman"/>
+      <w:lvlText w:val="%6."/>
+      <w:lvlJc w:val="right"/>
+      <w:pPr>
+        <w:ind w:left="4320" w:hanging="180"/>
+      </w:pPr>
+    </w:lvl>
+    <w:lvl w:ilvl="6" w:tplc="040C000F" w:tentative="1">
+      <w:start w:val="1"/>
+      <w:numFmt w:val="decimal"/>
+      <w:lvlText w:val="%7."/>
+      <w:lvlJc w:val="left"/>
+      <w:pPr>
+        <w:ind w:left="5040" w:hanging="360"/>
+      </w:pPr>
+    </w:lvl>
+    <w:lvl w:ilvl="7" w:tplc="040C0019" w:tentative="1">
+      <w:start w:val="1"/>
+      <w:numFmt w:val="lowerLetter"/>
+      <w:lvlText w:val="%8."/>
+      <w:lvlJc w:val="left"/>
+      <w:pPr>
+        <w:ind w:left="5760" w:hanging="360"/>
+      </w:pPr>
+    </w:lvl>
+    <w:lvl w:ilvl="8" w:tplc="040C001B" w:tentative="1">
+      <w:start w:val="1"/>
+      <w:numFmt w:val="lowerRoman"/>
+      <w:lvlText w:val="%9."/>
+      <w:lvlJc w:val="right"/>
+      <w:pPr>
+        <w:ind w:left="6480" w:hanging="180"/>
+      </w:pPr>
+    </w:lvl>
+  </w:abstractNum>
+  <w:abstractNum w:abstractNumId="4" w15:restartNumberingAfterBreak="0">
+    <w:nsid w:val="40C6251A"/>
+    <w:multiLevelType w:val="hybridMultilevel"/>
+    <w:tmpl w:val="C8141F7C"/>
+    <w:lvl w:ilvl="0" w:tplc="040C000F">
+      <w:start w:val="1"/>
+      <w:numFmt w:val="decimal"/>
+      <w:lvlText w:val="%1."/>
+      <w:lvlJc w:val="left"/>
+      <w:pPr>
+        <w:ind w:left="720" w:hanging="360"/>
+      </w:pPr>
+      <w:rPr>
+        <w:rFonts w:hint="default"/>
+      </w:rPr>
+    </w:lvl>
+    <w:lvl w:ilvl="1" w:tplc="040C0019">
+      <w:start w:val="1"/>
+      <w:numFmt w:val="lowerLetter"/>
+      <w:lvlText w:val="%2."/>
+      <w:lvlJc w:val="left"/>
+      <w:pPr>
+        <w:ind w:left="1440" w:hanging="360"/>
+      </w:pPr>
+    </w:lvl>
+    <w:lvl w:ilvl="2" w:tplc="040C001B" w:tentative="1">
+      <w:start w:val="1"/>
+      <w:numFmt w:val="lowerRoman"/>
+      <w:lvlText w:val="%3."/>
+      <w:lvlJc w:val="right"/>
+      <w:pPr>
+        <w:ind w:left="2160" w:hanging="180"/>
+      </w:pPr>
+    </w:lvl>
+    <w:lvl w:ilvl="3" w:tplc="040C000F" w:tentative="1">
+      <w:start w:val="1"/>
+      <w:numFmt w:val="decimal"/>
+      <w:lvlText w:val="%4."/>
+      <w:lvlJc w:val="left"/>
+      <w:pPr>
+        <w:ind w:left="2880" w:hanging="360"/>
+      </w:pPr>
+    </w:lvl>
+    <w:lvl w:ilvl="4" w:tplc="040C0019" w:tentative="1">
+      <w:start w:val="1"/>
+      <w:numFmt w:val="lowerLetter"/>
+      <w:lvlText w:val="%5."/>
+      <w:lvlJc w:val="left"/>
+      <w:pPr>
+        <w:ind w:left="3600" w:hanging="360"/>
+      </w:pPr>
+    </w:lvl>
+    <w:lvl w:ilvl="5" w:tplc="040C001B" w:tentative="1">
+      <w:start w:val="1"/>
+      <w:numFmt w:val="lowerRoman"/>
+      <w:lvlText w:val="%6."/>
+      <w:lvlJc w:val="right"/>
+      <w:pPr>
+        <w:ind w:left="4320" w:hanging="180"/>
+      </w:pPr>
+    </w:lvl>
+    <w:lvl w:ilvl="6" w:tplc="040C000F" w:tentative="1">
+      <w:start w:val="1"/>
+      <w:numFmt w:val="decimal"/>
+      <w:lvlText w:val="%7."/>
+      <w:lvlJc w:val="left"/>
+      <w:pPr>
+        <w:ind w:left="5040" w:hanging="360"/>
+      </w:pPr>
+    </w:lvl>
+    <w:lvl w:ilvl="7" w:tplc="040C0019" w:tentative="1">
+      <w:start w:val="1"/>
+      <w:numFmt w:val="lowerLetter"/>
+      <w:lvlText w:val="%8."/>
+      <w:lvlJc w:val="left"/>
+      <w:pPr>
+        <w:ind w:left="5760" w:hanging="360"/>
+      </w:pPr>
+    </w:lvl>
+    <w:lvl w:ilvl="8" w:tplc="040C001B" w:tentative="1">
+      <w:start w:val="1"/>
+      <w:numFmt w:val="lowerRoman"/>
+      <w:lvlText w:val="%9."/>
+      <w:lvlJc w:val="right"/>
+      <w:pPr>
+        <w:ind w:left="6480" w:hanging="180"/>
+      </w:pPr>
+    </w:lvl>
+  </w:abstractNum>
+  <w:abstractNum w:abstractNumId="5" w15:restartNumberingAfterBreak="0">
     <w:nsid w:val="4D8C35E8"/>
     <w:multiLevelType w:val="hybridMultilevel"/>
     <w:tmpl w:val="AB186B66"/>
@@ -1456,11 +2125,207 @@
       </w:pPr>
     </w:lvl>
   </w:abstractNum>
+  <w:abstractNum w:abstractNumId="6" w15:restartNumberingAfterBreak="0">
+    <w:nsid w:val="5CEE4FAA"/>
+    <w:multiLevelType w:val="hybridMultilevel"/>
+    <w:tmpl w:val="2C5C0D02"/>
+    <w:lvl w:ilvl="0" w:tplc="5A12CB4E">
+      <w:start w:val="9"/>
+      <w:numFmt w:val="lowerLetter"/>
+      <w:lvlText w:val="%1."/>
+      <w:lvlJc w:val="left"/>
+      <w:pPr>
+        <w:ind w:left="1068" w:hanging="360"/>
+      </w:pPr>
+      <w:rPr>
+        <w:rFonts w:hint="default"/>
+      </w:rPr>
+    </w:lvl>
+    <w:lvl w:ilvl="1" w:tplc="040C0019" w:tentative="1">
+      <w:start w:val="1"/>
+      <w:numFmt w:val="lowerLetter"/>
+      <w:lvlText w:val="%2."/>
+      <w:lvlJc w:val="left"/>
+      <w:pPr>
+        <w:ind w:left="1788" w:hanging="360"/>
+      </w:pPr>
+    </w:lvl>
+    <w:lvl w:ilvl="2" w:tplc="040C001B" w:tentative="1">
+      <w:start w:val="1"/>
+      <w:numFmt w:val="lowerRoman"/>
+      <w:lvlText w:val="%3."/>
+      <w:lvlJc w:val="right"/>
+      <w:pPr>
+        <w:ind w:left="2508" w:hanging="180"/>
+      </w:pPr>
+    </w:lvl>
+    <w:lvl w:ilvl="3" w:tplc="040C000F" w:tentative="1">
+      <w:start w:val="1"/>
+      <w:numFmt w:val="decimal"/>
+      <w:lvlText w:val="%4."/>
+      <w:lvlJc w:val="left"/>
+      <w:pPr>
+        <w:ind w:left="3228" w:hanging="360"/>
+      </w:pPr>
+    </w:lvl>
+    <w:lvl w:ilvl="4" w:tplc="040C0019" w:tentative="1">
+      <w:start w:val="1"/>
+      <w:numFmt w:val="lowerLetter"/>
+      <w:lvlText w:val="%5."/>
+      <w:lvlJc w:val="left"/>
+      <w:pPr>
+        <w:ind w:left="3948" w:hanging="360"/>
+      </w:pPr>
+    </w:lvl>
+    <w:lvl w:ilvl="5" w:tplc="040C001B" w:tentative="1">
+      <w:start w:val="1"/>
+      <w:numFmt w:val="lowerRoman"/>
+      <w:lvlText w:val="%6."/>
+      <w:lvlJc w:val="right"/>
+      <w:pPr>
+        <w:ind w:left="4668" w:hanging="180"/>
+      </w:pPr>
+    </w:lvl>
+    <w:lvl w:ilvl="6" w:tplc="040C000F" w:tentative="1">
+      <w:start w:val="1"/>
+      <w:numFmt w:val="decimal"/>
+      <w:lvlText w:val="%7."/>
+      <w:lvlJc w:val="left"/>
+      <w:pPr>
+        <w:ind w:left="5388" w:hanging="360"/>
+      </w:pPr>
+    </w:lvl>
+    <w:lvl w:ilvl="7" w:tplc="040C0019" w:tentative="1">
+      <w:start w:val="1"/>
+      <w:numFmt w:val="lowerLetter"/>
+      <w:lvlText w:val="%8."/>
+      <w:lvlJc w:val="left"/>
+      <w:pPr>
+        <w:ind w:left="6108" w:hanging="360"/>
+      </w:pPr>
+    </w:lvl>
+    <w:lvl w:ilvl="8" w:tplc="040C001B" w:tentative="1">
+      <w:start w:val="1"/>
+      <w:numFmt w:val="lowerRoman"/>
+      <w:lvlText w:val="%9."/>
+      <w:lvlJc w:val="right"/>
+      <w:pPr>
+        <w:ind w:left="6828" w:hanging="180"/>
+      </w:pPr>
+    </w:lvl>
+  </w:abstractNum>
+  <w:abstractNum w:abstractNumId="7" w15:restartNumberingAfterBreak="0">
+    <w:nsid w:val="606B387C"/>
+    <w:multiLevelType w:val="hybridMultilevel"/>
+    <w:tmpl w:val="9F7E4B1E"/>
+    <w:lvl w:ilvl="0" w:tplc="040C0019">
+      <w:start w:val="9"/>
+      <w:numFmt w:val="lowerLetter"/>
+      <w:lvlText w:val="%1."/>
+      <w:lvlJc w:val="left"/>
+      <w:pPr>
+        <w:ind w:left="720" w:hanging="360"/>
+      </w:pPr>
+      <w:rPr>
+        <w:rFonts w:hint="default"/>
+      </w:rPr>
+    </w:lvl>
+    <w:lvl w:ilvl="1" w:tplc="040C0019" w:tentative="1">
+      <w:start w:val="1"/>
+      <w:numFmt w:val="lowerLetter"/>
+      <w:lvlText w:val="%2."/>
+      <w:lvlJc w:val="left"/>
+      <w:pPr>
+        <w:ind w:left="1440" w:hanging="360"/>
+      </w:pPr>
+    </w:lvl>
+    <w:lvl w:ilvl="2" w:tplc="040C001B" w:tentative="1">
+      <w:start w:val="1"/>
+      <w:numFmt w:val="lowerRoman"/>
+      <w:lvlText w:val="%3."/>
+      <w:lvlJc w:val="right"/>
+      <w:pPr>
+        <w:ind w:left="2160" w:hanging="180"/>
+      </w:pPr>
+    </w:lvl>
+    <w:lvl w:ilvl="3" w:tplc="040C000F" w:tentative="1">
+      <w:start w:val="1"/>
+      <w:numFmt w:val="decimal"/>
+      <w:lvlText w:val="%4."/>
+      <w:lvlJc w:val="left"/>
+      <w:pPr>
+        <w:ind w:left="2880" w:hanging="360"/>
+      </w:pPr>
+    </w:lvl>
+    <w:lvl w:ilvl="4" w:tplc="040C0019" w:tentative="1">
+      <w:start w:val="1"/>
+      <w:numFmt w:val="lowerLetter"/>
+      <w:lvlText w:val="%5."/>
+      <w:lvlJc w:val="left"/>
+      <w:pPr>
+        <w:ind w:left="3600" w:hanging="360"/>
+      </w:pPr>
+    </w:lvl>
+    <w:lvl w:ilvl="5" w:tplc="040C001B" w:tentative="1">
+      <w:start w:val="1"/>
+      <w:numFmt w:val="lowerRoman"/>
+      <w:lvlText w:val="%6."/>
+      <w:lvlJc w:val="right"/>
+      <w:pPr>
+        <w:ind w:left="4320" w:hanging="180"/>
+      </w:pPr>
+    </w:lvl>
+    <w:lvl w:ilvl="6" w:tplc="040C000F" w:tentative="1">
+      <w:start w:val="1"/>
+      <w:numFmt w:val="decimal"/>
+      <w:lvlText w:val="%7."/>
+      <w:lvlJc w:val="left"/>
+      <w:pPr>
+        <w:ind w:left="5040" w:hanging="360"/>
+      </w:pPr>
+    </w:lvl>
+    <w:lvl w:ilvl="7" w:tplc="040C0019" w:tentative="1">
+      <w:start w:val="1"/>
+      <w:numFmt w:val="lowerLetter"/>
+      <w:lvlText w:val="%8."/>
+      <w:lvlJc w:val="left"/>
+      <w:pPr>
+        <w:ind w:left="5760" w:hanging="360"/>
+      </w:pPr>
+    </w:lvl>
+    <w:lvl w:ilvl="8" w:tplc="040C001B" w:tentative="1">
+      <w:start w:val="1"/>
+      <w:numFmt w:val="lowerRoman"/>
+      <w:lvlText w:val="%9."/>
+      <w:lvlJc w:val="right"/>
+      <w:pPr>
+        <w:ind w:left="6480" w:hanging="180"/>
+      </w:pPr>
+    </w:lvl>
+  </w:abstractNum>
   <w:num w:numId="1">
+    <w:abstractNumId w:val="5"/>
+  </w:num>
+  <w:num w:numId="2">
+    <w:abstractNumId w:val="2"/>
+  </w:num>
+  <w:num w:numId="3">
+    <w:abstractNumId w:val="0"/>
+  </w:num>
+  <w:num w:numId="4">
+    <w:abstractNumId w:val="3"/>
+  </w:num>
+  <w:num w:numId="5">
     <w:abstractNumId w:val="1"/>
   </w:num>
-  <w:num w:numId="2">
-    <w:abstractNumId w:val="0"/>
+  <w:num w:numId="6">
+    <w:abstractNumId w:val="6"/>
+  </w:num>
+  <w:num w:numId="7">
+    <w:abstractNumId w:val="7"/>
+  </w:num>
+  <w:num w:numId="8">
+    <w:abstractNumId w:val="4"/>
   </w:num>
 </w:numbering>
 </file>

--- a/TD.docx
+++ b/TD.docx
@@ -178,7 +178,23 @@
           <w:sz w:val="24"/>
           <w:szCs w:val="24"/>
         </w:rPr>
-        <w:t>Les sauts de ligne en html sont représentés par une balise &lt;br&gt; pour « break ».</w:t>
+        <w:t>Les sauts de ligne en html sont représentés par une balise &lt;</w:t>
+      </w:r>
+      <w:proofErr w:type="spellStart"/>
+      <w:r>
+        <w:rPr>
+          <w:sz w:val="24"/>
+          <w:szCs w:val="24"/>
+        </w:rPr>
+        <w:t>br</w:t>
+      </w:r>
+      <w:proofErr w:type="spellEnd"/>
+      <w:r>
+        <w:rPr>
+          <w:sz w:val="24"/>
+          <w:szCs w:val="24"/>
+        </w:rPr>
+        <w:t>&gt; pour « break ».</w:t>
       </w:r>
     </w:p>
     <w:p>
@@ -437,7 +453,39 @@
           <w:sz w:val="24"/>
           <w:szCs w:val="24"/>
         </w:rPr>
-        <w:t>Il s’agissait de l’attribut « charset » de la balise « meta » qui permet de définir un encodage, en l’occurrence, celui utilisé dans le TD et le « utf-8 ».</w:t>
+        <w:t>Il s’agissait de l’attribut « </w:t>
+      </w:r>
+      <w:proofErr w:type="spellStart"/>
+      <w:r>
+        <w:rPr>
+          <w:sz w:val="24"/>
+          <w:szCs w:val="24"/>
+        </w:rPr>
+        <w:t>charset</w:t>
+      </w:r>
+      <w:proofErr w:type="spellEnd"/>
+      <w:r>
+        <w:rPr>
+          <w:sz w:val="24"/>
+          <w:szCs w:val="24"/>
+        </w:rPr>
+        <w:t> » de la balise « </w:t>
+      </w:r>
+      <w:proofErr w:type="spellStart"/>
+      <w:r>
+        <w:rPr>
+          <w:sz w:val="24"/>
+          <w:szCs w:val="24"/>
+        </w:rPr>
+        <w:t>meta</w:t>
+      </w:r>
+      <w:proofErr w:type="spellEnd"/>
+      <w:r>
+        <w:rPr>
+          <w:sz w:val="24"/>
+          <w:szCs w:val="24"/>
+        </w:rPr>
+        <w:t> » qui permet de définir un encodage, en l’occurrence, celui utilisé dans le TD et le « utf-8 ».</w:t>
       </w:r>
     </w:p>
     <w:p>
@@ -499,7 +547,23 @@
           <w:sz w:val="24"/>
           <w:szCs w:val="24"/>
         </w:rPr>
-        <w:t xml:space="preserve"> sont les balises &lt;blockquote&gt; ainsi que la balise &lt;cite&gt;</w:t>
+        <w:t xml:space="preserve"> sont les balises &lt;</w:t>
+      </w:r>
+      <w:proofErr w:type="spellStart"/>
+      <w:r>
+        <w:rPr>
+          <w:sz w:val="24"/>
+          <w:szCs w:val="24"/>
+        </w:rPr>
+        <w:t>blockquote</w:t>
+      </w:r>
+      <w:proofErr w:type="spellEnd"/>
+      <w:r>
+        <w:rPr>
+          <w:sz w:val="24"/>
+          <w:szCs w:val="24"/>
+        </w:rPr>
+        <w:t>&gt; ainsi que la balise &lt;cite&gt;</w:t>
       </w:r>
       <w:r>
         <w:rPr>
@@ -599,8 +663,17 @@
                 <w:sz w:val="24"/>
                 <w:szCs w:val="24"/>
               </w:rPr>
-              <w:t>.titi span</w:t>
+              <w:t xml:space="preserve">.titi </w:t>
             </w:r>
+            <w:proofErr w:type="spellStart"/>
+            <w:r>
+              <w:rPr>
+                <w:sz w:val="24"/>
+                <w:szCs w:val="24"/>
+              </w:rPr>
+              <w:t>span</w:t>
+            </w:r>
+            <w:proofErr w:type="spellEnd"/>
           </w:p>
         </w:tc>
         <w:tc>
@@ -634,8 +707,17 @@
                 <w:sz w:val="24"/>
                 <w:szCs w:val="24"/>
               </w:rPr>
-              <w:t>div span</w:t>
+              <w:t xml:space="preserve">div </w:t>
             </w:r>
+            <w:proofErr w:type="spellStart"/>
+            <w:r>
+              <w:rPr>
+                <w:sz w:val="24"/>
+                <w:szCs w:val="24"/>
+              </w:rPr>
+              <w:t>span</w:t>
+            </w:r>
+            <w:proofErr w:type="spellEnd"/>
           </w:p>
         </w:tc>
         <w:tc>
@@ -664,13 +746,79 @@
                 <w:szCs w:val="24"/>
               </w:rPr>
             </w:pPr>
+            <w:proofErr w:type="spellStart"/>
             <w:r>
               <w:rPr>
                 <w:sz w:val="24"/>
                 <w:szCs w:val="24"/>
               </w:rPr>
-              <w:t>nav.titi .tata div div div div div</w:t>
+              <w:t>nav.titi</w:t>
             </w:r>
+            <w:proofErr w:type="spellEnd"/>
+            <w:r>
+              <w:rPr>
+                <w:sz w:val="24"/>
+                <w:szCs w:val="24"/>
+              </w:rPr>
+              <w:t xml:space="preserve"> .tata div </w:t>
+            </w:r>
+            <w:proofErr w:type="spellStart"/>
+            <w:r>
+              <w:rPr>
+                <w:sz w:val="24"/>
+                <w:szCs w:val="24"/>
+              </w:rPr>
+              <w:t>div</w:t>
+            </w:r>
+            <w:proofErr w:type="spellEnd"/>
+            <w:r>
+              <w:rPr>
+                <w:sz w:val="24"/>
+                <w:szCs w:val="24"/>
+              </w:rPr>
+              <w:t xml:space="preserve"> </w:t>
+            </w:r>
+            <w:proofErr w:type="spellStart"/>
+            <w:r>
+              <w:rPr>
+                <w:sz w:val="24"/>
+                <w:szCs w:val="24"/>
+              </w:rPr>
+              <w:t>div</w:t>
+            </w:r>
+            <w:proofErr w:type="spellEnd"/>
+            <w:r>
+              <w:rPr>
+                <w:sz w:val="24"/>
+                <w:szCs w:val="24"/>
+              </w:rPr>
+              <w:t xml:space="preserve"> </w:t>
+            </w:r>
+            <w:proofErr w:type="spellStart"/>
+            <w:r>
+              <w:rPr>
+                <w:sz w:val="24"/>
+                <w:szCs w:val="24"/>
+              </w:rPr>
+              <w:t>div</w:t>
+            </w:r>
+            <w:proofErr w:type="spellEnd"/>
+            <w:r>
+              <w:rPr>
+                <w:sz w:val="24"/>
+                <w:szCs w:val="24"/>
+              </w:rPr>
+              <w:t xml:space="preserve"> </w:t>
+            </w:r>
+            <w:proofErr w:type="spellStart"/>
+            <w:r>
+              <w:rPr>
+                <w:sz w:val="24"/>
+                <w:szCs w:val="24"/>
+              </w:rPr>
+              <w:t>div</w:t>
+            </w:r>
+            <w:proofErr w:type="spellEnd"/>
           </w:p>
         </w:tc>
         <w:tc>
@@ -699,13 +847,31 @@
                 <w:szCs w:val="24"/>
               </w:rPr>
             </w:pPr>
+            <w:proofErr w:type="spellStart"/>
             <w:r>
               <w:rPr>
                 <w:sz w:val="24"/>
                 <w:szCs w:val="24"/>
               </w:rPr>
-              <w:t>ul li div.skill</w:t>
+              <w:t>ul</w:t>
             </w:r>
+            <w:proofErr w:type="spellEnd"/>
+            <w:r>
+              <w:rPr>
+                <w:sz w:val="24"/>
+                <w:szCs w:val="24"/>
+              </w:rPr>
+              <w:t xml:space="preserve"> li </w:t>
+            </w:r>
+            <w:proofErr w:type="spellStart"/>
+            <w:r>
+              <w:rPr>
+                <w:sz w:val="24"/>
+                <w:szCs w:val="24"/>
+              </w:rPr>
+              <w:t>div.skill</w:t>
+            </w:r>
+            <w:proofErr w:type="spellEnd"/>
           </w:p>
         </w:tc>
         <w:tc>
@@ -1175,7 +1341,23 @@
           <w:sz w:val="24"/>
           <w:szCs w:val="24"/>
         </w:rPr>
-        <w:t>Comme pour Firefox, la balise &lt;nav&gt; occupe bien toute la largeur sur Chrome.</w:t>
+        <w:t>Comme pour Firefox, la balise &lt;</w:t>
+      </w:r>
+      <w:proofErr w:type="spellStart"/>
+      <w:r>
+        <w:rPr>
+          <w:sz w:val="24"/>
+          <w:szCs w:val="24"/>
+        </w:rPr>
+        <w:t>nav</w:t>
+      </w:r>
+      <w:proofErr w:type="spellEnd"/>
+      <w:r>
+        <w:rPr>
+          <w:sz w:val="24"/>
+          <w:szCs w:val="24"/>
+        </w:rPr>
+        <w:t>&gt; occupe bien toute la largeur sur Chrome.</w:t>
       </w:r>
     </w:p>
     <w:p>
@@ -1212,7 +1394,23 @@
           <w:szCs w:val="24"/>
         </w:rPr>
         <w:lastRenderedPageBreak/>
-        <w:t>La balise &lt;nav&gt; occupe bien 75% du &lt;header&gt; :</w:t>
+        <w:t>La balise &lt;</w:t>
+      </w:r>
+      <w:proofErr w:type="spellStart"/>
+      <w:r>
+        <w:rPr>
+          <w:sz w:val="24"/>
+          <w:szCs w:val="24"/>
+        </w:rPr>
+        <w:t>nav</w:t>
+      </w:r>
+      <w:proofErr w:type="spellEnd"/>
+      <w:r>
+        <w:rPr>
+          <w:sz w:val="24"/>
+          <w:szCs w:val="24"/>
+        </w:rPr>
+        <w:t>&gt; occupe bien 75% du &lt;header&gt; :</w:t>
       </w:r>
     </w:p>
     <w:p>
@@ -1417,6 +1615,7 @@
       </w:pPr>
       <w:r>
         <w:rPr>
+          <w:noProof/>
           <w:sz w:val="24"/>
           <w:szCs w:val="24"/>
         </w:rPr>
@@ -1579,6 +1778,203 @@
         <w:t>Cela affiche le menu en colonne au lieu d’en ligne</w:t>
       </w:r>
     </w:p>
+    <w:p>
+      <w:pPr>
+        <w:spacing w:line="360" w:lineRule="auto"/>
+        <w:rPr>
+          <w:sz w:val="24"/>
+          <w:szCs w:val="24"/>
+        </w:rPr>
+      </w:pPr>
+    </w:p>
+    <w:p>
+      <w:pPr>
+        <w:spacing w:line="360" w:lineRule="auto"/>
+        <w:rPr>
+          <w:sz w:val="24"/>
+          <w:szCs w:val="24"/>
+          <w:u w:val="single"/>
+        </w:rPr>
+      </w:pPr>
+      <w:r>
+        <w:rPr>
+          <w:sz w:val="24"/>
+          <w:szCs w:val="24"/>
+          <w:u w:val="single"/>
+        </w:rPr>
+        <w:t>Exercice 8 :</w:t>
+      </w:r>
+    </w:p>
+    <w:p>
+      <w:pPr>
+        <w:spacing w:line="360" w:lineRule="auto"/>
+        <w:rPr>
+          <w:sz w:val="24"/>
+          <w:szCs w:val="24"/>
+        </w:rPr>
+      </w:pPr>
+    </w:p>
+    <w:p>
+      <w:pPr>
+        <w:pStyle w:val="Paragraphedeliste"/>
+        <w:numPr>
+          <w:ilvl w:val="0"/>
+          <w:numId w:val="9"/>
+        </w:numPr>
+        <w:spacing w:line="360" w:lineRule="auto"/>
+        <w:rPr>
+          <w:sz w:val="24"/>
+          <w:szCs w:val="24"/>
+        </w:rPr>
+      </w:pPr>
+      <w:r>
+        <w:rPr>
+          <w:sz w:val="24"/>
+          <w:szCs w:val="24"/>
+        </w:rPr>
+        <w:t xml:space="preserve">Oui, les </w:t>
+      </w:r>
+      <w:proofErr w:type="spellStart"/>
+      <w:r>
+        <w:rPr>
+          <w:sz w:val="24"/>
+          <w:szCs w:val="24"/>
+        </w:rPr>
+        <w:t>divs</w:t>
+      </w:r>
+      <w:proofErr w:type="spellEnd"/>
+      <w:r>
+        <w:rPr>
+          <w:sz w:val="24"/>
+          <w:szCs w:val="24"/>
+        </w:rPr>
+        <w:t xml:space="preserve"> sont centré verticalement :</w:t>
+      </w:r>
+    </w:p>
+    <w:p>
+      <w:pPr>
+        <w:spacing w:line="360" w:lineRule="auto"/>
+        <w:ind w:left="360"/>
+        <w:rPr>
+          <w:sz w:val="24"/>
+          <w:szCs w:val="24"/>
+        </w:rPr>
+      </w:pPr>
+      <w:r>
+        <w:rPr>
+          <w:sz w:val="24"/>
+          <w:szCs w:val="24"/>
+        </w:rPr>
+        <w:drawing>
+          <wp:inline distT="0" distB="0" distL="0" distR="0" wp14:anchorId="3E5D19A0" wp14:editId="14ACDB2F">
+            <wp:extent cx="5553850" cy="2638793"/>
+            <wp:effectExtent l="0" t="0" r="8890" b="9525"/>
+            <wp:docPr id="5" name="Image 5"/>
+            <wp:cNvGraphicFramePr>
+              <a:graphicFrameLocks xmlns:a="http://schemas.openxmlformats.org/drawingml/2006/main" noChangeAspect="1"/>
+            </wp:cNvGraphicFramePr>
+            <a:graphic xmlns:a="http://schemas.openxmlformats.org/drawingml/2006/main">
+              <a:graphicData uri="http://schemas.openxmlformats.org/drawingml/2006/picture">
+                <pic:pic xmlns:pic="http://schemas.openxmlformats.org/drawingml/2006/picture">
+                  <pic:nvPicPr>
+                    <pic:cNvPr id="1" name=""/>
+                    <pic:cNvPicPr/>
+                  </pic:nvPicPr>
+                  <pic:blipFill>
+                    <a:blip r:embed="rId14"/>
+                    <a:stretch>
+                      <a:fillRect/>
+                    </a:stretch>
+                  </pic:blipFill>
+                  <pic:spPr>
+                    <a:xfrm>
+                      <a:off x="0" y="0"/>
+                      <a:ext cx="5553850" cy="2638793"/>
+                    </a:xfrm>
+                    <a:prstGeom prst="rect">
+                      <a:avLst/>
+                    </a:prstGeom>
+                  </pic:spPr>
+                </pic:pic>
+              </a:graphicData>
+            </a:graphic>
+          </wp:inline>
+        </w:drawing>
+      </w:r>
+    </w:p>
+    <w:p>
+      <w:pPr>
+        <w:spacing w:line="360" w:lineRule="auto"/>
+        <w:ind w:left="360"/>
+        <w:rPr>
+          <w:sz w:val="24"/>
+          <w:szCs w:val="24"/>
+        </w:rPr>
+      </w:pPr>
+    </w:p>
+    <w:p>
+      <w:pPr>
+        <w:pStyle w:val="Paragraphedeliste"/>
+        <w:numPr>
+          <w:ilvl w:val="0"/>
+          <w:numId w:val="9"/>
+        </w:numPr>
+        <w:spacing w:line="360" w:lineRule="auto"/>
+        <w:rPr>
+          <w:sz w:val="24"/>
+          <w:szCs w:val="24"/>
+        </w:rPr>
+      </w:pPr>
+      <w:r>
+        <w:rPr>
+          <w:sz w:val="24"/>
+          <w:szCs w:val="24"/>
+        </w:rPr>
+        <w:t xml:space="preserve">Les labels sont placés en haut du menu mais lorsque la souris passe en bas de chaque div, elle active </w:t>
+      </w:r>
+      <w:r>
+        <w:rPr>
+          <w:sz w:val="24"/>
+          <w:szCs w:val="24"/>
+        </w:rPr>
+        <w:t xml:space="preserve">le </w:t>
+      </w:r>
+      <w:r>
+        <w:rPr>
+          <w:sz w:val="24"/>
+          <w:szCs w:val="24"/>
+        </w:rPr>
+        <w:t>sous-menu</w:t>
+      </w:r>
+      <w:r>
+        <w:rPr>
+          <w:sz w:val="24"/>
+          <w:szCs w:val="24"/>
+        </w:rPr>
+        <w:t xml:space="preserve"> lié</w:t>
+      </w:r>
+      <w:r>
+        <w:rPr>
+          <w:sz w:val="24"/>
+          <w:szCs w:val="24"/>
+        </w:rPr>
+        <w:t xml:space="preserve"> à cette dernière.</w:t>
+      </w:r>
+    </w:p>
+    <w:p>
+      <w:pPr>
+        <w:pStyle w:val="Paragraphedeliste"/>
+        <w:numPr>
+          <w:ilvl w:val="0"/>
+          <w:numId w:val="9"/>
+        </w:numPr>
+        <w:spacing w:line="360" w:lineRule="auto"/>
+        <w:rPr>
+          <w:sz w:val="24"/>
+          <w:szCs w:val="24"/>
+        </w:rPr>
+      </w:pPr>
+    </w:p>
     <w:sectPr>
       <w:pgSz w:w="11906" w:h="16838"/>
       <w:pgMar w:top="1417" w:right="1417" w:bottom="1417" w:left="1417" w:header="708" w:footer="708" w:gutter="0"/>
@@ -2221,6 +2617,95 @@
     <w:lvl w:ilvl="0" w:tplc="040C0019">
       <w:start w:val="9"/>
       <w:numFmt w:val="lowerLetter"/>
+      <w:lvlText w:val="%1."/>
+      <w:lvlJc w:val="left"/>
+      <w:pPr>
+        <w:ind w:left="720" w:hanging="360"/>
+      </w:pPr>
+      <w:rPr>
+        <w:rFonts w:hint="default"/>
+      </w:rPr>
+    </w:lvl>
+    <w:lvl w:ilvl="1" w:tplc="040C0019" w:tentative="1">
+      <w:start w:val="1"/>
+      <w:numFmt w:val="lowerLetter"/>
+      <w:lvlText w:val="%2."/>
+      <w:lvlJc w:val="left"/>
+      <w:pPr>
+        <w:ind w:left="1440" w:hanging="360"/>
+      </w:pPr>
+    </w:lvl>
+    <w:lvl w:ilvl="2" w:tplc="040C001B" w:tentative="1">
+      <w:start w:val="1"/>
+      <w:numFmt w:val="lowerRoman"/>
+      <w:lvlText w:val="%3."/>
+      <w:lvlJc w:val="right"/>
+      <w:pPr>
+        <w:ind w:left="2160" w:hanging="180"/>
+      </w:pPr>
+    </w:lvl>
+    <w:lvl w:ilvl="3" w:tplc="040C000F" w:tentative="1">
+      <w:start w:val="1"/>
+      <w:numFmt w:val="decimal"/>
+      <w:lvlText w:val="%4."/>
+      <w:lvlJc w:val="left"/>
+      <w:pPr>
+        <w:ind w:left="2880" w:hanging="360"/>
+      </w:pPr>
+    </w:lvl>
+    <w:lvl w:ilvl="4" w:tplc="040C0019" w:tentative="1">
+      <w:start w:val="1"/>
+      <w:numFmt w:val="lowerLetter"/>
+      <w:lvlText w:val="%5."/>
+      <w:lvlJc w:val="left"/>
+      <w:pPr>
+        <w:ind w:left="3600" w:hanging="360"/>
+      </w:pPr>
+    </w:lvl>
+    <w:lvl w:ilvl="5" w:tplc="040C001B" w:tentative="1">
+      <w:start w:val="1"/>
+      <w:numFmt w:val="lowerRoman"/>
+      <w:lvlText w:val="%6."/>
+      <w:lvlJc w:val="right"/>
+      <w:pPr>
+        <w:ind w:left="4320" w:hanging="180"/>
+      </w:pPr>
+    </w:lvl>
+    <w:lvl w:ilvl="6" w:tplc="040C000F" w:tentative="1">
+      <w:start w:val="1"/>
+      <w:numFmt w:val="decimal"/>
+      <w:lvlText w:val="%7."/>
+      <w:lvlJc w:val="left"/>
+      <w:pPr>
+        <w:ind w:left="5040" w:hanging="360"/>
+      </w:pPr>
+    </w:lvl>
+    <w:lvl w:ilvl="7" w:tplc="040C0019" w:tentative="1">
+      <w:start w:val="1"/>
+      <w:numFmt w:val="lowerLetter"/>
+      <w:lvlText w:val="%8."/>
+      <w:lvlJc w:val="left"/>
+      <w:pPr>
+        <w:ind w:left="5760" w:hanging="360"/>
+      </w:pPr>
+    </w:lvl>
+    <w:lvl w:ilvl="8" w:tplc="040C001B" w:tentative="1">
+      <w:start w:val="1"/>
+      <w:numFmt w:val="lowerRoman"/>
+      <w:lvlText w:val="%9."/>
+      <w:lvlJc w:val="right"/>
+      <w:pPr>
+        <w:ind w:left="6480" w:hanging="180"/>
+      </w:pPr>
+    </w:lvl>
+  </w:abstractNum>
+  <w:abstractNum w:abstractNumId="8" w15:restartNumberingAfterBreak="0">
+    <w:nsid w:val="6C803543"/>
+    <w:multiLevelType w:val="hybridMultilevel"/>
+    <w:tmpl w:val="6C0A1E2A"/>
+    <w:lvl w:ilvl="0" w:tplc="040C000F">
+      <w:start w:val="1"/>
+      <w:numFmt w:val="decimal"/>
       <w:lvlText w:val="%1."/>
       <w:lvlJc w:val="left"/>
       <w:pPr>
@@ -2326,6 +2811,9 @@
   </w:num>
   <w:num w:numId="8">
     <w:abstractNumId w:val="4"/>
+  </w:num>
+  <w:num w:numId="9">
+    <w:abstractNumId w:val="8"/>
   </w:num>
 </w:numbering>
 </file>
